--- a/sources/Kolofon projekta.docx
+++ b/sources/Kolofon projekta.docx
@@ -1,6 +1,6 @@
 
 <file path=word/document.xml><?xml version="1.0" encoding="utf-8"?>
-<w:document xmlns:wpc="http://schemas.microsoft.com/office/word/2010/wordprocessingCanvas" xmlns:cx="http://schemas.microsoft.com/office/drawing/2014/chartex" xmlns:cx1="http://schemas.microsoft.com/office/drawing/2015/9/8/chartex" xmlns:cx2="http://schemas.microsoft.com/office/drawing/2015/10/21/chartex" xmlns:cx3="http://schemas.microsoft.com/office/drawing/2016/5/9/chartex" xmlns:cx4="http://schemas.microsoft.com/office/drawing/2016/5/10/chartex" xmlns:cx5="http://schemas.microsoft.com/office/drawing/2016/5/11/chartex" xmlns:cx6="http://schemas.microsoft.com/office/drawing/2016/5/12/chartex" xmlns:cx7="http://schemas.microsoft.com/office/drawing/2016/5/13/chartex" xmlns:cx8="http://schemas.microsoft.com/office/drawing/2016/5/14/chartex" xmlns:mc="http://schemas.openxmlformats.org/markup-compatibility/2006" xmlns:aink="http://schemas.microsoft.com/office/drawing/2016/ink" xmlns:am3d="http://schemas.microsoft.com/office/drawing/2017/model3d" xmlns:o="urn:schemas-microsoft-com:office:office" xmlns:r="http://schemas.openxmlformats.org/officeDocument/2006/relationships" xmlns:m="http://schemas.openxmlformats.org/officeDocument/2006/math" xmlns:v="urn:schemas-microsoft-com:vml" xmlns:wp14="http://schemas.microsoft.com/office/word/2010/wordprocessingDrawing" xmlns:wp="http://schemas.openxmlformats.org/drawingml/2006/wordprocessingDrawing" xmlns:w10="urn:schemas-microsoft-com:office:word" xmlns:w="http://schemas.openxmlformats.org/wordprocessingml/2006/main" xmlns:w14="http://schemas.microsoft.com/office/word/2010/wordml" xmlns:w15="http://schemas.microsoft.com/office/word/2012/wordml" xmlns:w16cex="http://schemas.microsoft.com/office/word/2018/wordml/cex" xmlns:w16cid="http://schemas.microsoft.com/office/word/2016/wordml/cid" xmlns:w16="http://schemas.microsoft.com/office/word/2018/wordml" xmlns:w16se="http://schemas.microsoft.com/office/word/2015/wordml/symex" xmlns:wpg="http://schemas.microsoft.com/office/word/2010/wordprocessingGroup" xmlns:wpi="http://schemas.microsoft.com/office/word/2010/wordprocessingInk" xmlns:wne="http://schemas.microsoft.com/office/word/2006/wordml" xmlns:wps="http://schemas.microsoft.com/office/word/2010/wordprocessingShape" mc:Ignorable="w14 w15 w16se w16cid w16 w16cex wp14">
+<w:document xmlns:wpc="http://schemas.microsoft.com/office/word/2010/wordprocessingCanvas" xmlns:cx="http://schemas.microsoft.com/office/drawing/2014/chartex" xmlns:cx1="http://schemas.microsoft.com/office/drawing/2015/9/8/chartex" xmlns:cx2="http://schemas.microsoft.com/office/drawing/2015/10/21/chartex" xmlns:cx3="http://schemas.microsoft.com/office/drawing/2016/5/9/chartex" xmlns:cx4="http://schemas.microsoft.com/office/drawing/2016/5/10/chartex" xmlns:cx5="http://schemas.microsoft.com/office/drawing/2016/5/11/chartex" xmlns:cx6="http://schemas.microsoft.com/office/drawing/2016/5/12/chartex" xmlns:cx7="http://schemas.microsoft.com/office/drawing/2016/5/13/chartex" xmlns:cx8="http://schemas.microsoft.com/office/drawing/2016/5/14/chartex" xmlns:mc="http://schemas.openxmlformats.org/markup-compatibility/2006" xmlns:aink="http://schemas.microsoft.com/office/drawing/2016/ink" xmlns:am3d="http://schemas.microsoft.com/office/drawing/2017/model3d" xmlns:o="urn:schemas-microsoft-com:office:office" xmlns:r="http://schemas.openxmlformats.org/officeDocument/2006/relationships" xmlns:m="http://schemas.openxmlformats.org/officeDocument/2006/math" xmlns:v="urn:schemas-microsoft-com:vml" xmlns:wp14="http://schemas.microsoft.com/office/word/2010/wordprocessingDrawing" xmlns:wp="http://schemas.openxmlformats.org/drawingml/2006/wordprocessingDrawing" xmlns:w10="urn:schemas-microsoft-com:office:word" xmlns:w="http://schemas.openxmlformats.org/wordprocessingml/2006/main" xmlns:w14="http://schemas.microsoft.com/office/word/2010/wordml" xmlns:w15="http://schemas.microsoft.com/office/word/2012/wordml" xmlns:w16cid="http://schemas.microsoft.com/office/word/2016/wordml/cid" xmlns:w16se="http://schemas.microsoft.com/office/word/2015/wordml/symex" xmlns:wpg="http://schemas.microsoft.com/office/word/2010/wordprocessingGroup" xmlns:wpi="http://schemas.microsoft.com/office/word/2010/wordprocessingInk" xmlns:wne="http://schemas.microsoft.com/office/word/2006/wordml" xmlns:wps="http://schemas.microsoft.com/office/word/2010/wordprocessingShape" mc:Ignorable="w14 w15 w16se w16cid wp14">
   <w:body>
     <w:p>
       <w:pPr>
@@ -522,17 +522,62 @@
         <w:t xml:space="preserve">Jure Spruk, </w:t>
       </w:r>
       <w:r>
-        <w:t xml:space="preserve">Gordana Černe, Urška Mohar, </w:t>
-      </w:r>
-      <w:r>
-        <w:rPr>
-          <w:highlight w:val="red"/>
-        </w:rPr>
-        <w:t>XXX</w:t>
-      </w:r>
-      <w:r>
-        <w:t xml:space="preserve"> (Inštitut za novejšo zgodovino)</w:t>
-      </w:r>
+        <w:t>Gordana Černe, Urška Mohar,</w:t>
+      </w:r>
+      <w:ins w:id="0" w:author="Microsoft Office User" w:date="2021-12-17T08:33:00Z">
+        <w:r>
+          <w:t xml:space="preserve"> </w:t>
+        </w:r>
+      </w:ins>
+      <w:bookmarkStart w:id="1" w:name="_GoBack"/>
+      <w:bookmarkEnd w:id="1"/>
+      <w:del w:id="2" w:author="Microsoft Office User" w:date="2021-12-15T12:04:00Z">
+        <w:r>
+          <w:delText xml:space="preserve"> </w:delText>
+        </w:r>
+        <w:r>
+          <w:rPr>
+            <w:rPrChange w:id="3" w:author="Microsoft Office User" w:date="2021-12-15T12:05:00Z">
+              <w:rPr>
+                <w:highlight w:val="red"/>
+              </w:rPr>
+            </w:rPrChange>
+          </w:rPr>
+          <w:delText>XXX</w:delText>
+        </w:r>
+      </w:del>
+      <w:ins w:id="4" w:author="Microsoft Office User" w:date="2021-12-15T12:04:00Z">
+        <w:r>
+          <w:rPr>
+            <w:rPrChange w:id="5" w:author="Microsoft Office User" w:date="2021-12-15T12:05:00Z">
+              <w:rPr>
+                <w:highlight w:val="red"/>
+              </w:rPr>
+            </w:rPrChange>
+          </w:rPr>
+          <w:t>dr. Andrej Pančur</w:t>
+        </w:r>
+      </w:ins>
+      <w:del w:id="6" w:author="Microsoft Office User" w:date="2021-12-17T08:31:00Z">
+        <w:r>
+          <w:delText xml:space="preserve"> </w:delText>
+        </w:r>
+      </w:del>
+      <w:ins w:id="7" w:author="Microsoft Office User" w:date="2021-12-17T08:31:00Z">
+        <w:r>
+          <w:t>, Tja</w:t>
+        </w:r>
+      </w:ins>
+      <w:ins w:id="8" w:author="Microsoft Office User" w:date="2021-12-17T08:32:00Z">
+        <w:r>
+          <w:t>ša Konovšek, Karin Konda in Marko Kupljen</w:t>
+        </w:r>
+      </w:ins>
+      <w:del w:id="9" w:author="Microsoft Office User" w:date="2021-12-17T08:31:00Z">
+        <w:r>
+          <w:delText>(Inštitut za novejšo zgodovino)</w:delText>
+        </w:r>
+      </w:del>
       <w:r>
         <w:t>.</w:t>
       </w:r>
@@ -621,7 +666,7 @@
     </w:p>
     <w:p>
       <w:pPr>
-        <w:pStyle w:val="Navadensplet"/>
+        <w:pStyle w:val="NormalWeb"/>
         <w:shd w:val="clear" w:color="auto" w:fill="FFFFFF"/>
         <w:spacing w:before="0" w:beforeAutospacing="0" w:after="0" w:afterAutospacing="0"/>
         <w:rPr>
@@ -1279,7 +1324,7 @@
 </file>
 
 <file path=word/endnotes.xml><?xml version="1.0" encoding="utf-8"?>
-<w:endnotes xmlns:wpc="http://schemas.microsoft.com/office/word/2010/wordprocessingCanvas" xmlns:cx="http://schemas.microsoft.com/office/drawing/2014/chartex" xmlns:cx1="http://schemas.microsoft.com/office/drawing/2015/9/8/chartex" xmlns:cx2="http://schemas.microsoft.com/office/drawing/2015/10/21/chartex" xmlns:cx3="http://schemas.microsoft.com/office/drawing/2016/5/9/chartex" xmlns:cx4="http://schemas.microsoft.com/office/drawing/2016/5/10/chartex" xmlns:cx5="http://schemas.microsoft.com/office/drawing/2016/5/11/chartex" xmlns:cx6="http://schemas.microsoft.com/office/drawing/2016/5/12/chartex" xmlns:cx7="http://schemas.microsoft.com/office/drawing/2016/5/13/chartex" xmlns:cx8="http://schemas.microsoft.com/office/drawing/2016/5/14/chartex" xmlns:mc="http://schemas.openxmlformats.org/markup-compatibility/2006" xmlns:aink="http://schemas.microsoft.com/office/drawing/2016/ink" xmlns:am3d="http://schemas.microsoft.com/office/drawing/2017/model3d" xmlns:o="urn:schemas-microsoft-com:office:office" xmlns:r="http://schemas.openxmlformats.org/officeDocument/2006/relationships" xmlns:m="http://schemas.openxmlformats.org/officeDocument/2006/math" xmlns:v="urn:schemas-microsoft-com:vml" xmlns:wp14="http://schemas.microsoft.com/office/word/2010/wordprocessingDrawing" xmlns:wp="http://schemas.openxmlformats.org/drawingml/2006/wordprocessingDrawing" xmlns:w10="urn:schemas-microsoft-com:office:word" xmlns:w="http://schemas.openxmlformats.org/wordprocessingml/2006/main" xmlns:w14="http://schemas.microsoft.com/office/word/2010/wordml" xmlns:w15="http://schemas.microsoft.com/office/word/2012/wordml" xmlns:w16cex="http://schemas.microsoft.com/office/word/2018/wordml/cex" xmlns:w16cid="http://schemas.microsoft.com/office/word/2016/wordml/cid" xmlns:w16="http://schemas.microsoft.com/office/word/2018/wordml" xmlns:w16se="http://schemas.microsoft.com/office/word/2015/wordml/symex" xmlns:wpg="http://schemas.microsoft.com/office/word/2010/wordprocessingGroup" xmlns:wpi="http://schemas.microsoft.com/office/word/2010/wordprocessingInk" xmlns:wne="http://schemas.microsoft.com/office/word/2006/wordml" xmlns:wps="http://schemas.microsoft.com/office/word/2010/wordprocessingShape" mc:Ignorable="w14 w15 w16se w16cid w16 w16cex wp14">
+<w:endnotes xmlns:wpc="http://schemas.microsoft.com/office/word/2010/wordprocessingCanvas" xmlns:cx="http://schemas.microsoft.com/office/drawing/2014/chartex" xmlns:cx1="http://schemas.microsoft.com/office/drawing/2015/9/8/chartex" xmlns:cx2="http://schemas.microsoft.com/office/drawing/2015/10/21/chartex" xmlns:cx3="http://schemas.microsoft.com/office/drawing/2016/5/9/chartex" xmlns:cx4="http://schemas.microsoft.com/office/drawing/2016/5/10/chartex" xmlns:cx5="http://schemas.microsoft.com/office/drawing/2016/5/11/chartex" xmlns:cx6="http://schemas.microsoft.com/office/drawing/2016/5/12/chartex" xmlns:cx7="http://schemas.microsoft.com/office/drawing/2016/5/13/chartex" xmlns:cx8="http://schemas.microsoft.com/office/drawing/2016/5/14/chartex" xmlns:mc="http://schemas.openxmlformats.org/markup-compatibility/2006" xmlns:aink="http://schemas.microsoft.com/office/drawing/2016/ink" xmlns:am3d="http://schemas.microsoft.com/office/drawing/2017/model3d" xmlns:o="urn:schemas-microsoft-com:office:office" xmlns:r="http://schemas.openxmlformats.org/officeDocument/2006/relationships" xmlns:m="http://schemas.openxmlformats.org/officeDocument/2006/math" xmlns:v="urn:schemas-microsoft-com:vml" xmlns:wp14="http://schemas.microsoft.com/office/word/2010/wordprocessingDrawing" xmlns:wp="http://schemas.openxmlformats.org/drawingml/2006/wordprocessingDrawing" xmlns:w10="urn:schemas-microsoft-com:office:word" xmlns:w="http://schemas.openxmlformats.org/wordprocessingml/2006/main" xmlns:w14="http://schemas.microsoft.com/office/word/2010/wordml" xmlns:w15="http://schemas.microsoft.com/office/word/2012/wordml" xmlns:w16cid="http://schemas.microsoft.com/office/word/2016/wordml/cid" xmlns:w16se="http://schemas.microsoft.com/office/word/2015/wordml/symex" xmlns:wpg="http://schemas.microsoft.com/office/word/2010/wordprocessingGroup" xmlns:wpi="http://schemas.microsoft.com/office/word/2010/wordprocessingInk" xmlns:wne="http://schemas.microsoft.com/office/word/2006/wordml" xmlns:wps="http://schemas.microsoft.com/office/word/2010/wordprocessingShape" mc:Ignorable="w14 w15 w16se w16cid wp14">
   <w:endnote w:type="separator" w:id="-1">
     <w:p>
       <w:pPr>
@@ -1304,7 +1349,7 @@
 </file>
 
 <file path=word/footnotes.xml><?xml version="1.0" encoding="utf-8"?>
-<w:footnotes xmlns:wpc="http://schemas.microsoft.com/office/word/2010/wordprocessingCanvas" xmlns:cx="http://schemas.microsoft.com/office/drawing/2014/chartex" xmlns:cx1="http://schemas.microsoft.com/office/drawing/2015/9/8/chartex" xmlns:cx2="http://schemas.microsoft.com/office/drawing/2015/10/21/chartex" xmlns:cx3="http://schemas.microsoft.com/office/drawing/2016/5/9/chartex" xmlns:cx4="http://schemas.microsoft.com/office/drawing/2016/5/10/chartex" xmlns:cx5="http://schemas.microsoft.com/office/drawing/2016/5/11/chartex" xmlns:cx6="http://schemas.microsoft.com/office/drawing/2016/5/12/chartex" xmlns:cx7="http://schemas.microsoft.com/office/drawing/2016/5/13/chartex" xmlns:cx8="http://schemas.microsoft.com/office/drawing/2016/5/14/chartex" xmlns:mc="http://schemas.openxmlformats.org/markup-compatibility/2006" xmlns:aink="http://schemas.microsoft.com/office/drawing/2016/ink" xmlns:am3d="http://schemas.microsoft.com/office/drawing/2017/model3d" xmlns:o="urn:schemas-microsoft-com:office:office" xmlns:r="http://schemas.openxmlformats.org/officeDocument/2006/relationships" xmlns:m="http://schemas.openxmlformats.org/officeDocument/2006/math" xmlns:v="urn:schemas-microsoft-com:vml" xmlns:wp14="http://schemas.microsoft.com/office/word/2010/wordprocessingDrawing" xmlns:wp="http://schemas.openxmlformats.org/drawingml/2006/wordprocessingDrawing" xmlns:w10="urn:schemas-microsoft-com:office:word" xmlns:w="http://schemas.openxmlformats.org/wordprocessingml/2006/main" xmlns:w14="http://schemas.microsoft.com/office/word/2010/wordml" xmlns:w15="http://schemas.microsoft.com/office/word/2012/wordml" xmlns:w16cex="http://schemas.microsoft.com/office/word/2018/wordml/cex" xmlns:w16cid="http://schemas.microsoft.com/office/word/2016/wordml/cid" xmlns:w16="http://schemas.microsoft.com/office/word/2018/wordml" xmlns:w16se="http://schemas.microsoft.com/office/word/2015/wordml/symex" xmlns:wpg="http://schemas.microsoft.com/office/word/2010/wordprocessingGroup" xmlns:wpi="http://schemas.microsoft.com/office/word/2010/wordprocessingInk" xmlns:wne="http://schemas.microsoft.com/office/word/2006/wordml" xmlns:wps="http://schemas.microsoft.com/office/word/2010/wordprocessingShape" mc:Ignorable="w14 w15 w16se w16cid w16 w16cex wp14">
+<w:footnotes xmlns:wpc="http://schemas.microsoft.com/office/word/2010/wordprocessingCanvas" xmlns:cx="http://schemas.microsoft.com/office/drawing/2014/chartex" xmlns:cx1="http://schemas.microsoft.com/office/drawing/2015/9/8/chartex" xmlns:cx2="http://schemas.microsoft.com/office/drawing/2015/10/21/chartex" xmlns:cx3="http://schemas.microsoft.com/office/drawing/2016/5/9/chartex" xmlns:cx4="http://schemas.microsoft.com/office/drawing/2016/5/10/chartex" xmlns:cx5="http://schemas.microsoft.com/office/drawing/2016/5/11/chartex" xmlns:cx6="http://schemas.microsoft.com/office/drawing/2016/5/12/chartex" xmlns:cx7="http://schemas.microsoft.com/office/drawing/2016/5/13/chartex" xmlns:cx8="http://schemas.microsoft.com/office/drawing/2016/5/14/chartex" xmlns:mc="http://schemas.openxmlformats.org/markup-compatibility/2006" xmlns:aink="http://schemas.microsoft.com/office/drawing/2016/ink" xmlns:am3d="http://schemas.microsoft.com/office/drawing/2017/model3d" xmlns:o="urn:schemas-microsoft-com:office:office" xmlns:r="http://schemas.openxmlformats.org/officeDocument/2006/relationships" xmlns:m="http://schemas.openxmlformats.org/officeDocument/2006/math" xmlns:v="urn:schemas-microsoft-com:vml" xmlns:wp14="http://schemas.microsoft.com/office/word/2010/wordprocessingDrawing" xmlns:wp="http://schemas.openxmlformats.org/drawingml/2006/wordprocessingDrawing" xmlns:w10="urn:schemas-microsoft-com:office:word" xmlns:w="http://schemas.openxmlformats.org/wordprocessingml/2006/main" xmlns:w14="http://schemas.microsoft.com/office/word/2010/wordml" xmlns:w15="http://schemas.microsoft.com/office/word/2012/wordml" xmlns:w16cid="http://schemas.microsoft.com/office/word/2016/wordml/cid" xmlns:w16se="http://schemas.microsoft.com/office/word/2015/wordml/symex" xmlns:wpg="http://schemas.microsoft.com/office/word/2010/wordprocessingGroup" xmlns:wpi="http://schemas.microsoft.com/office/word/2010/wordprocessingInk" xmlns:wne="http://schemas.microsoft.com/office/word/2006/wordml" xmlns:wps="http://schemas.microsoft.com/office/word/2010/wordprocessingShape" mc:Ignorable="w14 w15 w16se w16cid wp14">
   <w:footnote w:type="separator" w:id="-1">
     <w:p>
       <w:pPr>
@@ -1329,7 +1374,7 @@
 </file>
 
 <file path=word/header1.xml><?xml version="1.0" encoding="utf-8"?>
-<w:hdr xmlns:wpc="http://schemas.microsoft.com/office/word/2010/wordprocessingCanvas" xmlns:cx="http://schemas.microsoft.com/office/drawing/2014/chartex" xmlns:cx1="http://schemas.microsoft.com/office/drawing/2015/9/8/chartex" xmlns:cx2="http://schemas.microsoft.com/office/drawing/2015/10/21/chartex" xmlns:cx3="http://schemas.microsoft.com/office/drawing/2016/5/9/chartex" xmlns:cx4="http://schemas.microsoft.com/office/drawing/2016/5/10/chartex" xmlns:cx5="http://schemas.microsoft.com/office/drawing/2016/5/11/chartex" xmlns:cx6="http://schemas.microsoft.com/office/drawing/2016/5/12/chartex" xmlns:cx7="http://schemas.microsoft.com/office/drawing/2016/5/13/chartex" xmlns:cx8="http://schemas.microsoft.com/office/drawing/2016/5/14/chartex" xmlns:mc="http://schemas.openxmlformats.org/markup-compatibility/2006" xmlns:aink="http://schemas.microsoft.com/office/drawing/2016/ink" xmlns:am3d="http://schemas.microsoft.com/office/drawing/2017/model3d" xmlns:o="urn:schemas-microsoft-com:office:office" xmlns:r="http://schemas.openxmlformats.org/officeDocument/2006/relationships" xmlns:m="http://schemas.openxmlformats.org/officeDocument/2006/math" xmlns:v="urn:schemas-microsoft-com:vml" xmlns:wp14="http://schemas.microsoft.com/office/word/2010/wordprocessingDrawing" xmlns:wp="http://schemas.openxmlformats.org/drawingml/2006/wordprocessingDrawing" xmlns:w10="urn:schemas-microsoft-com:office:word" xmlns:w="http://schemas.openxmlformats.org/wordprocessingml/2006/main" xmlns:w14="http://schemas.microsoft.com/office/word/2010/wordml" xmlns:w15="http://schemas.microsoft.com/office/word/2012/wordml" xmlns:w16cex="http://schemas.microsoft.com/office/word/2018/wordml/cex" xmlns:w16cid="http://schemas.microsoft.com/office/word/2016/wordml/cid" xmlns:w16="http://schemas.microsoft.com/office/word/2018/wordml" xmlns:w16se="http://schemas.microsoft.com/office/word/2015/wordml/symex" xmlns:wpg="http://schemas.microsoft.com/office/word/2010/wordprocessingGroup" xmlns:wpi="http://schemas.microsoft.com/office/word/2010/wordprocessingInk" xmlns:wne="http://schemas.microsoft.com/office/word/2006/wordml" xmlns:wps="http://schemas.microsoft.com/office/word/2010/wordprocessingShape" mc:Ignorable="w14 w15 w16se w16cid w16 w16cex wp14">
+<w:hdr xmlns:wpc="http://schemas.microsoft.com/office/word/2010/wordprocessingCanvas" xmlns:cx="http://schemas.microsoft.com/office/drawing/2014/chartex" xmlns:cx1="http://schemas.microsoft.com/office/drawing/2015/9/8/chartex" xmlns:cx2="http://schemas.microsoft.com/office/drawing/2015/10/21/chartex" xmlns:cx3="http://schemas.microsoft.com/office/drawing/2016/5/9/chartex" xmlns:cx4="http://schemas.microsoft.com/office/drawing/2016/5/10/chartex" xmlns:cx5="http://schemas.microsoft.com/office/drawing/2016/5/11/chartex" xmlns:cx6="http://schemas.microsoft.com/office/drawing/2016/5/12/chartex" xmlns:cx7="http://schemas.microsoft.com/office/drawing/2016/5/13/chartex" xmlns:cx8="http://schemas.microsoft.com/office/drawing/2016/5/14/chartex" xmlns:mc="http://schemas.openxmlformats.org/markup-compatibility/2006" xmlns:aink="http://schemas.microsoft.com/office/drawing/2016/ink" xmlns:am3d="http://schemas.microsoft.com/office/drawing/2017/model3d" xmlns:o="urn:schemas-microsoft-com:office:office" xmlns:r="http://schemas.openxmlformats.org/officeDocument/2006/relationships" xmlns:m="http://schemas.openxmlformats.org/officeDocument/2006/math" xmlns:v="urn:schemas-microsoft-com:vml" xmlns:wp14="http://schemas.microsoft.com/office/word/2010/wordprocessingDrawing" xmlns:wp="http://schemas.openxmlformats.org/drawingml/2006/wordprocessingDrawing" xmlns:w10="urn:schemas-microsoft-com:office:word" xmlns:w="http://schemas.openxmlformats.org/wordprocessingml/2006/main" xmlns:w14="http://schemas.microsoft.com/office/word/2010/wordml" xmlns:w15="http://schemas.microsoft.com/office/word/2012/wordml" xmlns:w16cid="http://schemas.microsoft.com/office/word/2016/wordml/cid" xmlns:w16se="http://schemas.microsoft.com/office/word/2015/wordml/symex" xmlns:wpg="http://schemas.microsoft.com/office/word/2010/wordprocessingGroup" xmlns:wpi="http://schemas.microsoft.com/office/word/2010/wordprocessingInk" xmlns:wne="http://schemas.microsoft.com/office/word/2006/wordml" xmlns:wps="http://schemas.microsoft.com/office/word/2010/wordprocessingShape" mc:Ignorable="w14 w15 w16se w16cid wp14">
   <w:sdt>
     <w:sdtPr>
       <w:id w:val="1342355896"/>
@@ -1342,7 +1387,7 @@
     <w:sdtContent>
       <w:p>
         <w:pPr>
-          <w:pStyle w:val="Glava"/>
+          <w:pStyle w:val="Header"/>
           <w:jc w:val="center"/>
         </w:pPr>
         <w:r>
@@ -1388,7 +1433,7 @@
 </file>
 
 <file path=word/styles.xml><?xml version="1.0" encoding="utf-8"?>
-<w:styles xmlns:mc="http://schemas.openxmlformats.org/markup-compatibility/2006" xmlns:r="http://schemas.openxmlformats.org/officeDocument/2006/relationships" xmlns:w="http://schemas.openxmlformats.org/wordprocessingml/2006/main" xmlns:w14="http://schemas.microsoft.com/office/word/2010/wordml" xmlns:w15="http://schemas.microsoft.com/office/word/2012/wordml" xmlns:w16cex="http://schemas.microsoft.com/office/word/2018/wordml/cex" xmlns:w16cid="http://schemas.microsoft.com/office/word/2016/wordml/cid" xmlns:w16="http://schemas.microsoft.com/office/word/2018/wordml" xmlns:w16se="http://schemas.microsoft.com/office/word/2015/wordml/symex" mc:Ignorable="w14 w15 w16se w16cid w16 w16cex">
+<w:styles xmlns:mc="http://schemas.openxmlformats.org/markup-compatibility/2006" xmlns:r="http://schemas.openxmlformats.org/officeDocument/2006/relationships" xmlns:w="http://schemas.openxmlformats.org/wordprocessingml/2006/main" xmlns:w14="http://schemas.microsoft.com/office/word/2010/wordml" xmlns:w15="http://schemas.microsoft.com/office/word/2012/wordml" xmlns:w16cid="http://schemas.microsoft.com/office/word/2016/wordml/cid" xmlns:w16se="http://schemas.microsoft.com/office/word/2015/wordml/symex" mc:Ignorable="w14 w15 w16se w16cid">
   <w:docDefaults>
     <w:rPrDefault>
       <w:rPr>
@@ -1404,7 +1449,7 @@
       </w:pPr>
     </w:pPrDefault>
   </w:docDefaults>
-  <w:latentStyles w:defLockedState="0" w:defUIPriority="99" w:defSemiHidden="0" w:defUnhideWhenUsed="0" w:defQFormat="0" w:count="376">
+  <w:latentStyles w:defLockedState="0" w:defUIPriority="99" w:defSemiHidden="0" w:defUnhideWhenUsed="0" w:defQFormat="0" w:count="375">
     <w:lsdException w:name="Normal" w:uiPriority="0" w:qFormat="1"/>
     <w:lsdException w:name="heading 1" w:uiPriority="9" w:qFormat="1"/>
     <w:lsdException w:name="heading 2" w:semiHidden="1" w:uiPriority="9" w:unhideWhenUsed="1" w:qFormat="1"/>
@@ -1780,9 +1825,8 @@
     <w:lsdException w:name="Smart Hyperlink" w:semiHidden="1" w:unhideWhenUsed="1"/>
     <w:lsdException w:name="Hashtag" w:semiHidden="1" w:unhideWhenUsed="1"/>
     <w:lsdException w:name="Unresolved Mention" w:semiHidden="1" w:unhideWhenUsed="1"/>
-    <w:lsdException w:name="Smart Link" w:semiHidden="1" w:unhideWhenUsed="1"/>
   </w:latentStyles>
-  <w:style w:type="paragraph" w:default="1" w:styleId="Navaden">
+  <w:style w:type="paragraph" w:default="1" w:styleId="Normal">
     <w:name w:val="Normal"/>
     <w:qFormat/>
     <w:rsid w:val="00894AD9"/>
@@ -1794,13 +1838,13 @@
       <w:rFonts w:ascii="Arial" w:hAnsi="Arial"/>
     </w:rPr>
   </w:style>
-  <w:style w:type="character" w:default="1" w:styleId="Privzetapisavaodstavka">
+  <w:style w:type="character" w:default="1" w:styleId="DefaultParagraphFont">
     <w:name w:val="Default Paragraph Font"/>
     <w:uiPriority w:val="1"/>
     <w:semiHidden/>
     <w:unhideWhenUsed/>
   </w:style>
-  <w:style w:type="table" w:default="1" w:styleId="Navadnatabela">
+  <w:style w:type="table" w:default="1" w:styleId="TableNormal">
     <w:name w:val="Normal Table"/>
     <w:uiPriority w:val="99"/>
     <w:semiHidden/>
@@ -1815,16 +1859,16 @@
       </w:tblCellMar>
     </w:tblPr>
   </w:style>
-  <w:style w:type="numbering" w:default="1" w:styleId="Brezseznama">
+  <w:style w:type="numbering" w:default="1" w:styleId="NoList">
     <w:name w:val="No List"/>
     <w:uiPriority w:val="99"/>
     <w:semiHidden/>
     <w:unhideWhenUsed/>
   </w:style>
-  <w:style w:type="paragraph" w:styleId="Glava">
+  <w:style w:type="paragraph" w:styleId="Header">
     <w:name w:val="header"/>
-    <w:basedOn w:val="Navaden"/>
-    <w:link w:val="GlavaZnak"/>
+    <w:basedOn w:val="Normal"/>
+    <w:link w:val="HeaderChar"/>
     <w:uiPriority w:val="99"/>
     <w:unhideWhenUsed/>
     <w:rsid w:val="00EA0445"/>
@@ -1836,20 +1880,20 @@
       <w:spacing w:line="240" w:lineRule="auto"/>
     </w:pPr>
   </w:style>
-  <w:style w:type="character" w:customStyle="1" w:styleId="GlavaZnak">
-    <w:name w:val="Glava Znak"/>
-    <w:basedOn w:val="Privzetapisavaodstavka"/>
-    <w:link w:val="Glava"/>
+  <w:style w:type="character" w:customStyle="1" w:styleId="HeaderChar">
+    <w:name w:val="Header Char"/>
+    <w:basedOn w:val="DefaultParagraphFont"/>
+    <w:link w:val="Header"/>
     <w:uiPriority w:val="99"/>
     <w:rsid w:val="00EA0445"/>
     <w:rPr>
       <w:rFonts w:ascii="Arial" w:hAnsi="Arial"/>
     </w:rPr>
   </w:style>
-  <w:style w:type="paragraph" w:styleId="Noga">
+  <w:style w:type="paragraph" w:styleId="Footer">
     <w:name w:val="footer"/>
-    <w:basedOn w:val="Navaden"/>
-    <w:link w:val="NogaZnak"/>
+    <w:basedOn w:val="Normal"/>
+    <w:link w:val="FooterChar"/>
     <w:uiPriority w:val="99"/>
     <w:unhideWhenUsed/>
     <w:rsid w:val="00EA0445"/>
@@ -1861,20 +1905,20 @@
       <w:spacing w:line="240" w:lineRule="auto"/>
     </w:pPr>
   </w:style>
-  <w:style w:type="character" w:customStyle="1" w:styleId="NogaZnak">
-    <w:name w:val="Noga Znak"/>
-    <w:basedOn w:val="Privzetapisavaodstavka"/>
-    <w:link w:val="Noga"/>
+  <w:style w:type="character" w:customStyle="1" w:styleId="FooterChar">
+    <w:name w:val="Footer Char"/>
+    <w:basedOn w:val="DefaultParagraphFont"/>
+    <w:link w:val="Footer"/>
     <w:uiPriority w:val="99"/>
     <w:rsid w:val="00EA0445"/>
     <w:rPr>
       <w:rFonts w:ascii="Arial" w:hAnsi="Arial"/>
     </w:rPr>
   </w:style>
-  <w:style w:type="paragraph" w:styleId="Besedilooblaka">
+  <w:style w:type="paragraph" w:styleId="BalloonText">
     <w:name w:val="Balloon Text"/>
-    <w:basedOn w:val="Navaden"/>
-    <w:link w:val="BesedilooblakaZnak"/>
+    <w:basedOn w:val="Normal"/>
+    <w:link w:val="BalloonTextChar"/>
     <w:uiPriority w:val="99"/>
     <w:semiHidden/>
     <w:unhideWhenUsed/>
@@ -1888,10 +1932,10 @@
       <w:szCs w:val="16"/>
     </w:rPr>
   </w:style>
-  <w:style w:type="character" w:customStyle="1" w:styleId="BesedilooblakaZnak">
-    <w:name w:val="Besedilo oblačka Znak"/>
-    <w:basedOn w:val="Privzetapisavaodstavka"/>
-    <w:link w:val="Besedilooblaka"/>
+  <w:style w:type="character" w:customStyle="1" w:styleId="BalloonTextChar">
+    <w:name w:val="Balloon Text Char"/>
+    <w:basedOn w:val="DefaultParagraphFont"/>
+    <w:link w:val="BalloonText"/>
     <w:uiPriority w:val="99"/>
     <w:semiHidden/>
     <w:rsid w:val="00894AD9"/>
@@ -1901,9 +1945,9 @@
       <w:szCs w:val="16"/>
     </w:rPr>
   </w:style>
-  <w:style w:type="paragraph" w:styleId="Navadensplet">
+  <w:style w:type="paragraph" w:styleId="NormalWeb">
     <w:name w:val="Normal (Web)"/>
-    <w:basedOn w:val="Navaden"/>
+    <w:basedOn w:val="Normal"/>
     <w:uiPriority w:val="99"/>
     <w:semiHidden/>
     <w:unhideWhenUsed/>
@@ -1919,9 +1963,9 @@
       <w:lang w:eastAsia="sl-SI"/>
     </w:rPr>
   </w:style>
-  <w:style w:type="character" w:styleId="Hiperpovezava">
+  <w:style w:type="character" w:styleId="Hyperlink">
     <w:name w:val="Hyperlink"/>
-    <w:basedOn w:val="Privzetapisavaodstavka"/>
+    <w:basedOn w:val="DefaultParagraphFont"/>
     <w:uiPriority w:val="99"/>
     <w:unhideWhenUsed/>
     <w:rsid w:val="006452E4"/>
@@ -1930,9 +1974,9 @@
       <w:u w:val="single"/>
     </w:rPr>
   </w:style>
-  <w:style w:type="character" w:styleId="Nerazreenaomemba">
+  <w:style w:type="character" w:styleId="UnresolvedMention">
     <w:name w:val="Unresolved Mention"/>
-    <w:basedOn w:val="Privzetapisavaodstavka"/>
+    <w:basedOn w:val="DefaultParagraphFont"/>
     <w:uiPriority w:val="99"/>
     <w:semiHidden/>
     <w:unhideWhenUsed/>
